--- a/MISSION STATEMENT/1_Mission_Goals_D-1.docx
+++ b/MISSION STATEMENT/1_Mission_Goals_D-1.docx
@@ -1,6 +1,6 @@
 
 <file path=word/document.xml><?xml version="1.0" encoding="utf-8"?>
-<w:document xmlns:wpc="http://schemas.microsoft.com/office/word/2010/wordprocessingCanvas" xmlns:cx="http://schemas.microsoft.com/office/drawing/2014/chartex" xmlns:cx1="http://schemas.microsoft.com/office/drawing/2015/9/8/chartex" xmlns:cx2="http://schemas.microsoft.com/office/drawing/2015/10/21/chartex" xmlns:cx3="http://schemas.microsoft.com/office/drawing/2016/5/9/chartex" xmlns:cx4="http://schemas.microsoft.com/office/drawing/2016/5/10/chartex" xmlns:cx5="http://schemas.microsoft.com/office/drawing/2016/5/11/chartex" xmlns:cx6="http://schemas.microsoft.com/office/drawing/2016/5/12/chartex" xmlns:cx7="http://schemas.microsoft.com/office/drawing/2016/5/13/chartex" xmlns:cx8="http://schemas.microsoft.com/office/drawing/2016/5/14/chartex" xmlns:mc="http://schemas.openxmlformats.org/markup-compatibility/2006" xmlns:aink="http://schemas.microsoft.com/office/drawing/2016/ink" xmlns:am3d="http://schemas.microsoft.com/office/drawing/2017/model3d" xmlns:o="urn:schemas-microsoft-com:office:office" xmlns:oel="http://schemas.microsoft.com/office/2019/extlst" xmlns:r="http://schemas.openxmlformats.org/officeDocument/2006/relationships" xmlns:m="http://schemas.openxmlformats.org/officeDocument/2006/math" xmlns:v="urn:schemas-microsoft-com:vml" xmlns:wp14="http://schemas.microsoft.com/office/word/2010/wordprocessingDrawing" xmlns:wp="http://schemas.openxmlformats.org/drawingml/2006/wordprocessingDrawing" xmlns:w10="urn:schemas-microsoft-com:office:word" xmlns:w="http://schemas.openxmlformats.org/wordprocessingml/2006/main" xmlns:w14="http://schemas.microsoft.com/office/word/2010/wordml" xmlns:w15="http://schemas.microsoft.com/office/word/2012/wordml" xmlns:w16cex="http://schemas.microsoft.com/office/word/2018/wordml/cex" xmlns:w16cid="http://schemas.microsoft.com/office/word/2016/wordml/cid" xmlns:w16="http://schemas.microsoft.com/office/word/2018/wordml" xmlns:w16du="http://schemas.microsoft.com/office/word/2023/wordml/word16du" xmlns:w16sdtdh="http://schemas.microsoft.com/office/word/2020/wordml/sdtdatahash" xmlns:w16sdtfl="http://schemas.microsoft.com/office/word/2024/wordml/sdtformatlock" xmlns:w16se="http://schemas.microsoft.com/office/word/2015/wordml/symex" xmlns:wpg="http://schemas.microsoft.com/office/word/2010/wordprocessingGroup" xmlns:wpi="http://schemas.microsoft.com/office/word/2010/wordprocessingInk" xmlns:wne="http://schemas.microsoft.com/office/word/2006/wordml" xmlns:wps="http://schemas.microsoft.com/office/word/2010/wordprocessingShape" mc:Ignorable="w14 w15 w16se w16cid w16 w16cex w16sdtdh w16sdtfl w16du wp14">
+<w:document xmlns:wpc="http://schemas.microsoft.com/office/word/2010/wordprocessingCanvas" xmlns:cx="http://schemas.microsoft.com/office/drawing/2014/chartex" xmlns:cx1="http://schemas.microsoft.com/office/drawing/2015/9/8/chartex" xmlns:cx2="http://schemas.microsoft.com/office/drawing/2015/10/21/chartex" xmlns:cx3="http://schemas.microsoft.com/office/drawing/2016/5/9/chartex" xmlns:cx4="http://schemas.microsoft.com/office/drawing/2016/5/10/chartex" xmlns:cx5="http://schemas.microsoft.com/office/drawing/2016/5/11/chartex" xmlns:cx6="http://schemas.microsoft.com/office/drawing/2016/5/12/chartex" xmlns:cx7="http://schemas.microsoft.com/office/drawing/2016/5/13/chartex" xmlns:cx8="http://schemas.microsoft.com/office/drawing/2016/5/14/chartex" xmlns:mc="http://schemas.openxmlformats.org/markup-compatibility/2006" xmlns:aink="http://schemas.microsoft.com/office/drawing/2016/ink" xmlns:am3d="http://schemas.microsoft.com/office/drawing/2017/model3d" xmlns:o="urn:schemas-microsoft-com:office:office" xmlns:oel="http://schemas.microsoft.com/office/2019/extlst" xmlns:r="http://schemas.openxmlformats.org/officeDocument/2006/relationships" xmlns:m="http://schemas.openxmlformats.org/officeDocument/2006/math" xmlns:v="urn:schemas-microsoft-com:vml" xmlns:wp14="http://schemas.microsoft.com/office/word/2010/wordprocessingDrawing" xmlns:wp="http://schemas.openxmlformats.org/drawingml/2006/wordprocessingDrawing" xmlns:w10="urn:schemas-microsoft-com:office:word" xmlns:w="http://schemas.openxmlformats.org/wordprocessingml/2006/main" xmlns:w14="http://schemas.microsoft.com/office/word/2010/wordml" xmlns:w15="http://schemas.microsoft.com/office/word/2012/wordml" xmlns:w16cex="http://schemas.microsoft.com/office/word/2018/wordml/cex" xmlns:w16cid="http://schemas.microsoft.com/office/word/2016/wordml/cid" xmlns:w16="http://schemas.microsoft.com/office/word/2018/wordml" xmlns:w16du="http://schemas.microsoft.com/office/word/2023/wordml/word16du" xmlns:w16sdtdh="http://schemas.microsoft.com/office/word/2020/wordml/sdtdatahash" xmlns:w16se="http://schemas.microsoft.com/office/word/2015/wordml/symex" xmlns:wpg="http://schemas.microsoft.com/office/word/2010/wordprocessingGroup" xmlns:wpi="http://schemas.microsoft.com/office/word/2010/wordprocessingInk" xmlns:wne="http://schemas.microsoft.com/office/word/2006/wordml" xmlns:wps="http://schemas.microsoft.com/office/word/2010/wordprocessingShape" mc:Ignorable="w14 w15 w16se w16cid w16 w16cex w16sdtdh w16du wp14">
   <w:body>
     <w:p>
       <w:pPr>
@@ -20,8 +20,19 @@
           <w:szCs w:val="24"/>
           <w:lang w:val="en-US"/>
         </w:rPr>
-        <w:t>MISSION STATEMENT;</w:t>
-      </w:r>
+        <w:t xml:space="preserve">MISSION </w:t>
+      </w:r>
+      <w:proofErr w:type="gramStart"/>
+      <w:r>
+        <w:rPr>
+          <w:rFonts w:ascii="Times New Roman" w:hAnsi="Times New Roman" w:cs="Times New Roman"/>
+          <w:sz w:val="24"/>
+          <w:szCs w:val="24"/>
+          <w:lang w:val="en-US"/>
+        </w:rPr>
+        <w:t>STATEMENT;</w:t>
+      </w:r>
+      <w:proofErr w:type="gramEnd"/>
     </w:p>
     <w:p>
       <w:pPr>
@@ -510,7 +521,7 @@
     <w:tbl>
       <w:tblPr>
         <w:tblW w:w="0" w:type="auto"/>
-        <w:tblInd w:w="340" w:type="dxa"/>
+        <w:tblInd w:w="-5" w:type="dxa"/>
         <w:tblBorders>
           <w:top w:val="single" w:sz="4" w:space="0" w:color="auto"/>
           <w:left w:val="single" w:sz="4" w:space="0" w:color="auto"/>
@@ -527,12 +538,6 @@
         <w:gridCol w:w="4343"/>
       </w:tblGrid>
       <w:tr>
-        <w:tblPrEx>
-          <w:tblCellMar>
-            <w:top w:w="0" w:type="dxa"/>
-            <w:bottom w:w="0" w:type="dxa"/>
-          </w:tblCellMar>
-        </w:tblPrEx>
         <w:trPr>
           <w:trHeight w:val="420"/>
         </w:trPr>
@@ -598,34 +603,12 @@
                 <w:sz w:val="24"/>
                 <w:szCs w:val="24"/>
               </w:rPr>
-              <w:t xml:space="preserve">Cold pressed groundnut oil/ </w:t>
-            </w:r>
-            <w:r>
-              <w:rPr>
-                <w:rFonts w:ascii="Times New Roman" w:hAnsi="Times New Roman" w:cs="Times New Roman"/>
-                <w:sz w:val="24"/>
-                <w:szCs w:val="24"/>
-              </w:rPr>
-              <w:t>Cold pressed</w:t>
-            </w:r>
-            <w:r>
-              <w:rPr>
-                <w:rFonts w:ascii="Times New Roman" w:hAnsi="Times New Roman" w:cs="Times New Roman"/>
-                <w:sz w:val="24"/>
-                <w:szCs w:val="24"/>
-              </w:rPr>
-              <w:t xml:space="preserve"> coconut oil</w:t>
+              <w:t>Cold pressed groundnut oil/ Cold pressed coconut oil</w:t>
             </w:r>
           </w:p>
         </w:tc>
       </w:tr>
       <w:tr>
-        <w:tblPrEx>
-          <w:tblCellMar>
-            <w:top w:w="0" w:type="dxa"/>
-            <w:bottom w:w="0" w:type="dxa"/>
-          </w:tblCellMar>
-        </w:tblPrEx>
         <w:trPr>
           <w:trHeight w:val="390"/>
         </w:trPr>
@@ -743,12 +726,6 @@
         </w:tc>
       </w:tr>
       <w:tr>
-        <w:tblPrEx>
-          <w:tblCellMar>
-            <w:top w:w="0" w:type="dxa"/>
-            <w:bottom w:w="0" w:type="dxa"/>
-          </w:tblCellMar>
-        </w:tblPrEx>
         <w:trPr>
           <w:trHeight w:val="390"/>
         </w:trPr>
@@ -939,12 +916,6 @@
         </w:tc>
       </w:tr>
       <w:tr>
-        <w:tblPrEx>
-          <w:tblCellMar>
-            <w:top w:w="0" w:type="dxa"/>
-            <w:bottom w:w="0" w:type="dxa"/>
-          </w:tblCellMar>
-        </w:tblPrEx>
         <w:trPr>
           <w:trHeight w:val="360"/>
         </w:trPr>
@@ -1015,12 +986,6 @@
         </w:tc>
       </w:tr>
       <w:tr>
-        <w:tblPrEx>
-          <w:tblCellMar>
-            <w:top w:w="0" w:type="dxa"/>
-            <w:bottom w:w="0" w:type="dxa"/>
-          </w:tblCellMar>
-        </w:tblPrEx>
         <w:trPr>
           <w:trHeight w:val="285"/>
         </w:trPr>
@@ -1092,12 +1057,6 @@
         </w:tc>
       </w:tr>
       <w:tr>
-        <w:tblPrEx>
-          <w:tblCellMar>
-            <w:top w:w="0" w:type="dxa"/>
-            <w:bottom w:w="0" w:type="dxa"/>
-          </w:tblCellMar>
-        </w:tblPrEx>
         <w:trPr>
           <w:trHeight w:val="450"/>
         </w:trPr>
@@ -1220,12 +1179,6 @@
         </w:tc>
       </w:tr>
       <w:tr>
-        <w:tblPrEx>
-          <w:tblCellMar>
-            <w:top w:w="0" w:type="dxa"/>
-            <w:bottom w:w="0" w:type="dxa"/>
-          </w:tblCellMar>
-        </w:tblPrEx>
         <w:trPr>
           <w:trHeight w:val="465"/>
         </w:trPr>
@@ -1332,12 +1285,6 @@
         </w:tc>
       </w:tr>
       <w:tr>
-        <w:tblPrEx>
-          <w:tblCellMar>
-            <w:top w:w="0" w:type="dxa"/>
-            <w:bottom w:w="0" w:type="dxa"/>
-          </w:tblCellMar>
-        </w:tblPrEx>
         <w:trPr>
           <w:trHeight w:val="405"/>
         </w:trPr>
@@ -1409,12 +1356,6 @@
         </w:tc>
       </w:tr>
       <w:tr>
-        <w:tblPrEx>
-          <w:tblCellMar>
-            <w:top w:w="0" w:type="dxa"/>
-            <w:bottom w:w="0" w:type="dxa"/>
-          </w:tblCellMar>
-        </w:tblPrEx>
         <w:trPr>
           <w:trHeight w:val="330"/>
         </w:trPr>
@@ -1486,12 +1427,6 @@
         </w:tc>
       </w:tr>
       <w:tr>
-        <w:tblPrEx>
-          <w:tblCellMar>
-            <w:top w:w="0" w:type="dxa"/>
-            <w:bottom w:w="0" w:type="dxa"/>
-          </w:tblCellMar>
-        </w:tblPrEx>
         <w:trPr>
           <w:trHeight w:val="405"/>
         </w:trPr>
@@ -1563,12 +1498,6 @@
         </w:tc>
       </w:tr>
       <w:tr>
-        <w:tblPrEx>
-          <w:tblCellMar>
-            <w:top w:w="0" w:type="dxa"/>
-            <w:bottom w:w="0" w:type="dxa"/>
-          </w:tblCellMar>
-        </w:tblPrEx>
         <w:trPr>
           <w:trHeight w:val="465"/>
         </w:trPr>
@@ -1640,12 +1569,6 @@
         </w:tc>
       </w:tr>
       <w:tr>
-        <w:tblPrEx>
-          <w:tblCellMar>
-            <w:top w:w="0" w:type="dxa"/>
-            <w:bottom w:w="0" w:type="dxa"/>
-          </w:tblCellMar>
-        </w:tblPrEx>
         <w:trPr>
           <w:trHeight w:val="510"/>
         </w:trPr>
@@ -1749,7 +1672,7 @@
 </file>
 
 <file path=word/numbering.xml><?xml version="1.0" encoding="utf-8"?>
-<w:numbering xmlns:wpc="http://schemas.microsoft.com/office/word/2010/wordprocessingCanvas" xmlns:cx="http://schemas.microsoft.com/office/drawing/2014/chartex" xmlns:cx1="http://schemas.microsoft.com/office/drawing/2015/9/8/chartex" xmlns:cx2="http://schemas.microsoft.com/office/drawing/2015/10/21/chartex" xmlns:cx3="http://schemas.microsoft.com/office/drawing/2016/5/9/chartex" xmlns:cx4="http://schemas.microsoft.com/office/drawing/2016/5/10/chartex" xmlns:cx5="http://schemas.microsoft.com/office/drawing/2016/5/11/chartex" xmlns:cx6="http://schemas.microsoft.com/office/drawing/2016/5/12/chartex" xmlns:cx7="http://schemas.microsoft.com/office/drawing/2016/5/13/chartex" xmlns:cx8="http://schemas.microsoft.com/office/drawing/2016/5/14/chartex" xmlns:mc="http://schemas.openxmlformats.org/markup-compatibility/2006" xmlns:aink="http://schemas.microsoft.com/office/drawing/2016/ink" xmlns:am3d="http://schemas.microsoft.com/office/drawing/2017/model3d" xmlns:o="urn:schemas-microsoft-com:office:office" xmlns:oel="http://schemas.microsoft.com/office/2019/extlst" xmlns:r="http://schemas.openxmlformats.org/officeDocument/2006/relationships" xmlns:m="http://schemas.openxmlformats.org/officeDocument/2006/math" xmlns:v="urn:schemas-microsoft-com:vml" xmlns:wp14="http://schemas.microsoft.com/office/word/2010/wordprocessingDrawing" xmlns:wp="http://schemas.openxmlformats.org/drawingml/2006/wordprocessingDrawing" xmlns:w10="urn:schemas-microsoft-com:office:word" xmlns:w="http://schemas.openxmlformats.org/wordprocessingml/2006/main" xmlns:w14="http://schemas.microsoft.com/office/word/2010/wordml" xmlns:w15="http://schemas.microsoft.com/office/word/2012/wordml" xmlns:w16cex="http://schemas.microsoft.com/office/word/2018/wordml/cex" xmlns:w16cid="http://schemas.microsoft.com/office/word/2016/wordml/cid" xmlns:w16="http://schemas.microsoft.com/office/word/2018/wordml" xmlns:w16du="http://schemas.microsoft.com/office/word/2023/wordml/word16du" xmlns:w16sdtdh="http://schemas.microsoft.com/office/word/2020/wordml/sdtdatahash" xmlns:w16sdtfl="http://schemas.microsoft.com/office/word/2024/wordml/sdtformatlock" xmlns:w16se="http://schemas.microsoft.com/office/word/2015/wordml/symex" xmlns:wpg="http://schemas.microsoft.com/office/word/2010/wordprocessingGroup" xmlns:wpi="http://schemas.microsoft.com/office/word/2010/wordprocessingInk" xmlns:wne="http://schemas.microsoft.com/office/word/2006/wordml" xmlns:wps="http://schemas.microsoft.com/office/word/2010/wordprocessingShape" mc:Ignorable="w14 w15 w16se w16cid w16 w16cex w16sdtdh w16sdtfl w16du wp14">
+<w:numbering xmlns:wpc="http://schemas.microsoft.com/office/word/2010/wordprocessingCanvas" xmlns:cx="http://schemas.microsoft.com/office/drawing/2014/chartex" xmlns:cx1="http://schemas.microsoft.com/office/drawing/2015/9/8/chartex" xmlns:cx2="http://schemas.microsoft.com/office/drawing/2015/10/21/chartex" xmlns:cx3="http://schemas.microsoft.com/office/drawing/2016/5/9/chartex" xmlns:cx4="http://schemas.microsoft.com/office/drawing/2016/5/10/chartex" xmlns:cx5="http://schemas.microsoft.com/office/drawing/2016/5/11/chartex" xmlns:cx6="http://schemas.microsoft.com/office/drawing/2016/5/12/chartex" xmlns:cx7="http://schemas.microsoft.com/office/drawing/2016/5/13/chartex" xmlns:cx8="http://schemas.microsoft.com/office/drawing/2016/5/14/chartex" xmlns:mc="http://schemas.openxmlformats.org/markup-compatibility/2006" xmlns:aink="http://schemas.microsoft.com/office/drawing/2016/ink" xmlns:am3d="http://schemas.microsoft.com/office/drawing/2017/model3d" xmlns:o="urn:schemas-microsoft-com:office:office" xmlns:oel="http://schemas.microsoft.com/office/2019/extlst" xmlns:r="http://schemas.openxmlformats.org/officeDocument/2006/relationships" xmlns:m="http://schemas.openxmlformats.org/officeDocument/2006/math" xmlns:v="urn:schemas-microsoft-com:vml" xmlns:wp14="http://schemas.microsoft.com/office/word/2010/wordprocessingDrawing" xmlns:wp="http://schemas.openxmlformats.org/drawingml/2006/wordprocessingDrawing" xmlns:w10="urn:schemas-microsoft-com:office:word" xmlns:w="http://schemas.openxmlformats.org/wordprocessingml/2006/main" xmlns:w14="http://schemas.microsoft.com/office/word/2010/wordml" xmlns:w15="http://schemas.microsoft.com/office/word/2012/wordml" xmlns:w16cex="http://schemas.microsoft.com/office/word/2018/wordml/cex" xmlns:w16cid="http://schemas.microsoft.com/office/word/2016/wordml/cid" xmlns:w16="http://schemas.microsoft.com/office/word/2018/wordml" xmlns:w16du="http://schemas.microsoft.com/office/word/2023/wordml/word16du" xmlns:w16sdtdh="http://schemas.microsoft.com/office/word/2020/wordml/sdtdatahash" xmlns:w16se="http://schemas.microsoft.com/office/word/2015/wordml/symex" xmlns:wpg="http://schemas.microsoft.com/office/word/2010/wordprocessingGroup" xmlns:wpi="http://schemas.microsoft.com/office/word/2010/wordprocessingInk" xmlns:wne="http://schemas.microsoft.com/office/word/2006/wordml" xmlns:wps="http://schemas.microsoft.com/office/word/2010/wordprocessingShape" mc:Ignorable="w14 w15 w16se w16cid w16 w16cex w16sdtdh w16du wp14">
   <w:abstractNum w:abstractNumId="0" w15:restartNumberingAfterBreak="0">
     <w:nsid w:val="075C742C"/>
     <w:multiLevelType w:val="hybridMultilevel"/>
@@ -2199,7 +2122,7 @@
 </file>
 
 <file path=word/styles.xml><?xml version="1.0" encoding="utf-8"?>
-<w:styles xmlns:mc="http://schemas.openxmlformats.org/markup-compatibility/2006" xmlns:r="http://schemas.openxmlformats.org/officeDocument/2006/relationships" xmlns:w="http://schemas.openxmlformats.org/wordprocessingml/2006/main" xmlns:w14="http://schemas.microsoft.com/office/word/2010/wordml" xmlns:w15="http://schemas.microsoft.com/office/word/2012/wordml" xmlns:w16cex="http://schemas.microsoft.com/office/word/2018/wordml/cex" xmlns:w16cid="http://schemas.microsoft.com/office/word/2016/wordml/cid" xmlns:w16="http://schemas.microsoft.com/office/word/2018/wordml" xmlns:w16du="http://schemas.microsoft.com/office/word/2023/wordml/word16du" xmlns:w16sdtdh="http://schemas.microsoft.com/office/word/2020/wordml/sdtdatahash" xmlns:w16sdtfl="http://schemas.microsoft.com/office/word/2024/wordml/sdtformatlock" xmlns:w16se="http://schemas.microsoft.com/office/word/2015/wordml/symex" mc:Ignorable="w14 w15 w16se w16cid w16 w16cex w16sdtdh w16sdtfl w16du">
+<w:styles xmlns:mc="http://schemas.openxmlformats.org/markup-compatibility/2006" xmlns:r="http://schemas.openxmlformats.org/officeDocument/2006/relationships" xmlns:w="http://schemas.openxmlformats.org/wordprocessingml/2006/main" xmlns:w14="http://schemas.microsoft.com/office/word/2010/wordml" xmlns:w15="http://schemas.microsoft.com/office/word/2012/wordml" xmlns:w16cex="http://schemas.microsoft.com/office/word/2018/wordml/cex" xmlns:w16cid="http://schemas.microsoft.com/office/word/2016/wordml/cid" xmlns:w16="http://schemas.microsoft.com/office/word/2018/wordml" xmlns:w16du="http://schemas.microsoft.com/office/word/2023/wordml/word16du" xmlns:w16sdtdh="http://schemas.microsoft.com/office/word/2020/wordml/sdtdatahash" xmlns:w16se="http://schemas.microsoft.com/office/word/2015/wordml/symex" mc:Ignorable="w14 w15 w16se w16cid w16 w16cex w16sdtdh w16du">
   <w:docDefaults>
     <w:rPrDefault>
       <w:rPr>
@@ -2207,7 +2130,7 @@
         <w:kern w:val="2"/>
         <w:sz w:val="22"/>
         <w:szCs w:val="22"/>
-        <w:lang w:val="en-IO" w:eastAsia="en-US" w:bidi="ar-SA"/>
+        <w:lang w:eastAsia="en-US" w:bidi="ar-SA"/>
         <w14:ligatures w14:val="standardContextual"/>
       </w:rPr>
     </w:rPrDefault>
@@ -2602,6 +2525,7 @@
   <w:style w:type="character" w:default="1" w:styleId="DefaultParagraphFont">
     <w:name w:val="Default Paragraph Font"/>
     <w:uiPriority w:val="1"/>
+    <w:semiHidden/>
     <w:unhideWhenUsed/>
   </w:style>
   <w:style w:type="table" w:default="1" w:styleId="TableNormal">
